--- a/tareas_basica_2/algorito_elMayor.docx
+++ b/tareas_basica_2/algorito_elMayor.docx
@@ -44,7 +44,13 @@
         <w:rPr>
           <w:lang w:val="es-MX"/>
         </w:rPr>
-        <w:t xml:space="preserve">Determinar si un alumno  </w:t>
+        <w:t>Escribir un programa que lea tres números enteros</w:t>
+      </w:r>
+      <w:r>
+        <w:rPr>
+          <w:lang w:val="es-MX"/>
+        </w:rPr>
+        <w:t xml:space="preserve"> </w:t>
       </w:r>
     </w:p>
     <w:p>
@@ -59,46 +65,8 @@
         <w:rPr>
           <w:lang w:val="es-MX"/>
         </w:rPr>
-        <w:t>aprueba o reprueba</w:t>
-      </w:r>
-    </w:p>
-    <w:p>
-      <w:pPr>
-        <w:spacing w:after="0" w:line="240" w:lineRule="auto"/>
-        <w:ind w:left="720" w:firstLine="720"/>
-        <w:rPr>
-          <w:lang w:val="es-MX"/>
-        </w:rPr>
-      </w:pPr>
-      <w:r>
-        <w:rPr>
-          <w:lang w:val="es-MX"/>
-        </w:rPr>
-        <w:t>sabiendo que aprobara si su promedio</w:t>
-      </w:r>
-    </w:p>
-    <w:p>
-      <w:pPr>
-        <w:spacing w:after="0" w:line="240" w:lineRule="auto"/>
-        <w:ind w:left="720" w:firstLine="720"/>
-        <w:rPr>
-          <w:lang w:val="es-MX"/>
-        </w:rPr>
-      </w:pPr>
-      <w:r>
-        <w:rPr>
-          <w:lang w:val="es-MX"/>
-        </w:rPr>
-        <w:t>de tres calificaciones es mayor o igual a 70</w:t>
-      </w:r>
-    </w:p>
-    <w:p>
-      <w:pPr>
-        <w:spacing w:after="0" w:line="240" w:lineRule="auto"/>
-        <w:rPr>
-          <w:lang w:val="es-MX"/>
-        </w:rPr>
-      </w:pPr>
+        <w:t>Por teclado y muestre por pantalla el mayor de los 3</w:t>
+      </w:r>
     </w:p>
     <w:p>
       <w:pPr>
@@ -228,7 +196,7 @@
           <w:b/>
           <w:lang w:val="es-MX"/>
         </w:rPr>
-        <w:t>calificaciones</w:t>
+        <w:t>números</w:t>
       </w:r>
       <w:r>
         <w:rPr>
@@ -242,13 +210,108 @@
           <w:b/>
           <w:lang w:val="es-MX"/>
         </w:rPr>
-        <w:t>calificacion1, calificacion2, calificacion3)</w:t>
-      </w:r>
-      <w:r>
-        <w:rPr>
-          <w:lang w:val="es-MX"/>
-        </w:rPr>
-        <w:t xml:space="preserve">, almacenando cada calificación en una variable definida y creada para este propósito de retener los valores ingresados por el usuario, cada calificación será solicita a ser ingresada de manera individual, el objetivo </w:t>
+        <w:t>numero1</w:t>
+      </w:r>
+      <w:r>
+        <w:rPr>
+          <w:b/>
+          <w:lang w:val="es-MX"/>
+        </w:rPr>
+        <w:t xml:space="preserve">, </w:t>
+      </w:r>
+      <w:r>
+        <w:rPr>
+          <w:b/>
+          <w:lang w:val="es-MX"/>
+        </w:rPr>
+        <w:t>numero2</w:t>
+      </w:r>
+      <w:r>
+        <w:rPr>
+          <w:b/>
+          <w:lang w:val="es-MX"/>
+        </w:rPr>
+        <w:t xml:space="preserve">, </w:t>
+      </w:r>
+      <w:r>
+        <w:rPr>
+          <w:b/>
+          <w:lang w:val="es-MX"/>
+        </w:rPr>
+        <w:t>numero3</w:t>
+      </w:r>
+      <w:r>
+        <w:rPr>
+          <w:b/>
+          <w:lang w:val="es-MX"/>
+        </w:rPr>
+        <w:t>)</w:t>
+      </w:r>
+      <w:r>
+        <w:rPr>
+          <w:lang w:val="es-MX"/>
+        </w:rPr>
+        <w:t xml:space="preserve">, almacenando cada </w:t>
+      </w:r>
+      <w:r>
+        <w:rPr>
+          <w:lang w:val="es-MX"/>
+        </w:rPr>
+        <w:t>número</w:t>
+      </w:r>
+      <w:r>
+        <w:rPr>
+          <w:lang w:val="es-MX"/>
+        </w:rPr>
+        <w:t xml:space="preserve"> en una variable definida y creada para este propósito de retener los valores ingresados por el usuario, cada </w:t>
+      </w:r>
+      <w:r>
+        <w:rPr>
+          <w:lang w:val="es-MX"/>
+        </w:rPr>
+        <w:t>número</w:t>
+      </w:r>
+      <w:r>
+        <w:rPr>
+          <w:lang w:val="es-MX"/>
+        </w:rPr>
+        <w:t xml:space="preserve"> será </w:t>
+      </w:r>
+      <w:r>
+        <w:rPr>
+          <w:lang w:val="es-MX"/>
+        </w:rPr>
+        <w:t>solicitado</w:t>
+      </w:r>
+      <w:r>
+        <w:rPr>
+          <w:lang w:val="es-MX"/>
+        </w:rPr>
+        <w:t xml:space="preserve"> a ser ingresad</w:t>
+      </w:r>
+      <w:r>
+        <w:rPr>
+          <w:lang w:val="es-MX"/>
+        </w:rPr>
+        <w:t>o</w:t>
+      </w:r>
+      <w:r>
+        <w:rPr>
+          <w:lang w:val="es-MX"/>
+        </w:rPr>
+        <w:t xml:space="preserve"> de manera individual, el objetivo</w:t>
+      </w:r>
+      <w:r>
+        <w:rPr>
+          <w:lang w:val="es-MX"/>
+        </w:rPr>
+        <w:t xml:space="preserve"> de</w:t>
+      </w:r>
+      <w:r>
+        <w:rPr>
+          <w:lang w:val="es-MX"/>
+        </w:rPr>
+        <w:t xml:space="preserve"> </w:t>
       </w:r>
       <w:r>
         <w:rPr>
@@ -261,13 +324,43 @@
         <w:rPr>
           <w:lang w:val="es-MX"/>
         </w:rPr>
-        <w:t xml:space="preserve"> estos 3 datos (calificaciones) del alumno para determinar su promedio (e</w:t>
-      </w:r>
-      <w:r>
-        <w:rPr>
-          <w:lang w:val="es-MX"/>
-        </w:rPr>
-        <w:t>n base a las 3 calificaciones).</w:t>
+        <w:t xml:space="preserve"> estos 3 datos (</w:t>
+      </w:r>
+      <w:r>
+        <w:rPr>
+          <w:lang w:val="es-MX"/>
+        </w:rPr>
+        <w:t>números</w:t>
+      </w:r>
+      <w:r>
+        <w:rPr>
+          <w:lang w:val="es-MX"/>
+        </w:rPr>
+        <w:t xml:space="preserve">) </w:t>
+      </w:r>
+      <w:r>
+        <w:rPr>
+          <w:lang w:val="es-MX"/>
+        </w:rPr>
+        <w:t xml:space="preserve">será </w:t>
+      </w:r>
+      <w:r>
+        <w:rPr>
+          <w:lang w:val="es-MX"/>
+        </w:rPr>
+        <w:t xml:space="preserve">determinar </w:t>
+      </w:r>
+      <w:r>
+        <w:rPr>
+          <w:lang w:val="es-MX"/>
+        </w:rPr>
+        <w:t>que numero es el mayor</w:t>
+      </w:r>
+      <w:r>
+        <w:rPr>
+          <w:lang w:val="es-MX"/>
+        </w:rPr>
+        <w:t>.</w:t>
       </w:r>
     </w:p>
     <w:p>
@@ -330,44 +423,49 @@
         <w:rPr>
           <w:lang w:val="es-MX"/>
         </w:rPr>
-        <w:t xml:space="preserve">con las 3 calificaciones almacenadas en variables respectivamente procederemos a llevar a cabo el </w:t>
-      </w:r>
-      <w:r>
-        <w:rPr>
-          <w:lang w:val="es-MX"/>
-        </w:rPr>
-        <w:t>cálculo</w:t>
-      </w:r>
-      <w:r>
-        <w:rPr>
-          <w:lang w:val="es-MX"/>
-        </w:rPr>
-        <w:t xml:space="preserve"> del promedio utilizando los datos (calificaciones) ingresados por el usuario, dicho calculo será sumar las tres calificaciones (sumar las 3 variables) y el resultado obtenido lo dividimos entre el total de calificaciones involucradas (3)</w:t>
-      </w:r>
-      <w:r>
-        <w:rPr>
-          <w:lang w:val="es-MX"/>
-        </w:rPr>
-        <w:t>, para esto nos daremos cuenta que debemos definir una 4ta variable la cual almacenara (guardara) el resultado de este proceso (</w:t>
-      </w:r>
-      <w:r>
-        <w:rPr>
-          <w:b/>
-          <w:lang w:val="es-MX"/>
-        </w:rPr>
-        <w:t>promedio</w:t>
-      </w:r>
-      <w:r>
-        <w:rPr>
-          <w:lang w:val="es-MX"/>
-        </w:rPr>
-        <w:t xml:space="preserve">), este planteamiento podemos describirlo de la siguiente </w:t>
-      </w:r>
-      <w:r>
-        <w:rPr>
-          <w:lang w:val="es-MX"/>
-        </w:rPr>
-        <w:t xml:space="preserve">forma: </w:t>
+        <w:t>con l</w:t>
+      </w:r>
+      <w:r>
+        <w:rPr>
+          <w:lang w:val="es-MX"/>
+        </w:rPr>
+        <w:t>o</w:t>
+      </w:r>
+      <w:r>
+        <w:rPr>
+          <w:lang w:val="es-MX"/>
+        </w:rPr>
+        <w:t xml:space="preserve">s 3 </w:t>
+      </w:r>
+      <w:r>
+        <w:rPr>
+          <w:lang w:val="es-MX"/>
+        </w:rPr>
+        <w:t>números</w:t>
+      </w:r>
+      <w:r>
+        <w:rPr>
+          <w:lang w:val="es-MX"/>
+        </w:rPr>
+        <w:t xml:space="preserve"> almacenad</w:t>
+      </w:r>
+      <w:r>
+        <w:rPr>
+          <w:lang w:val="es-MX"/>
+        </w:rPr>
+        <w:t>o</w:t>
+      </w:r>
+      <w:r>
+        <w:rPr>
+          <w:lang w:val="es-MX"/>
+        </w:rPr>
+        <w:t xml:space="preserve">s en variables respectivamente procederemos a llevar a cabo </w:t>
+      </w:r>
+      <w:r>
+        <w:rPr>
+          <w:lang w:val="es-MX"/>
+        </w:rPr>
+        <w:t>la</w:t>
       </w:r>
       <w:r>
         <w:rPr>
@@ -377,85 +475,99 @@
       </w:r>
       <w:r>
         <w:rPr>
-          <w:b/>
-          <w:i/>
-          <w:lang w:val="es-MX"/>
-        </w:rPr>
-        <w:t>promedio = ( calificacion1 + calificacion2 + calificacion3 ) / 3</w:t>
-      </w:r>
-      <w:r>
-        <w:rPr>
-          <w:b/>
-          <w:i/>
-          <w:lang w:val="es-MX"/>
-        </w:rPr>
-        <w:t xml:space="preserve">  , </w:t>
-      </w:r>
-      <w:r>
-        <w:rPr>
-          <w:lang w:val="es-MX"/>
-        </w:rPr>
-        <w:t xml:space="preserve">con este </w:t>
-      </w:r>
-      <w:r>
-        <w:rPr>
-          <w:lang w:val="es-MX"/>
-        </w:rPr>
-        <w:t>cálculo</w:t>
-      </w:r>
-      <w:r>
-        <w:rPr>
-          <w:lang w:val="es-MX"/>
-        </w:rPr>
-        <w:t xml:space="preserve"> realizado a continuación expresamos la metodología (lógica) para que el código interprete y defina si el usuario aprobó o reprobó para ellos utilizaremos la habilidad del código de expresar condiciones, plateamos la siguiente condición: </w:t>
-      </w:r>
-      <w:r>
-        <w:rPr>
-          <w:b/>
-          <w:i/>
-          <w:lang w:val="es-MX"/>
-        </w:rPr>
-        <w:t xml:space="preserve">Si el valor del promedio (comparación) es mayor o igual a 70 indicaremos por pantalla mediante un texto el siguiente resultado: “El alumno </w:t>
-      </w:r>
-      <w:proofErr w:type="spellStart"/>
-      <w:r>
-        <w:rPr>
-          <w:b/>
-          <w:i/>
-          <w:lang w:val="es-MX"/>
-        </w:rPr>
-        <w:t>a</w:t>
-      </w:r>
-      <w:proofErr w:type="spellEnd"/>
-      <w:r>
-        <w:rPr>
-          <w:b/>
-          <w:i/>
-          <w:lang w:val="es-MX"/>
-        </w:rPr>
-        <w:t xml:space="preserve"> aprobado la materia”, en el caso contrario que esta comparativa se determina que no es cierta (que es falsa) en ese caso indicaremos por pantalla el siguiente texto: “El alumno a </w:t>
-      </w:r>
-      <w:r>
-        <w:rPr>
-          <w:b/>
-          <w:i/>
-          <w:lang w:val="es-MX"/>
-        </w:rPr>
-        <w:t>reprobado</w:t>
-      </w:r>
-      <w:r>
-        <w:rPr>
-          <w:b/>
-          <w:i/>
-          <w:lang w:val="es-MX"/>
-        </w:rPr>
-        <w:t xml:space="preserve"> la materia”. </w:t>
-      </w:r>
-      <w:r>
-        <w:rPr>
-          <w:lang w:val="es-MX"/>
-        </w:rPr>
-        <w:t>Dando por finalizado el proceso que nos han solicitado.</w:t>
+          <w:lang w:val="es-MX"/>
+        </w:rPr>
+        <w:t>comparación</w:t>
+      </w:r>
+      <w:r>
+        <w:rPr>
+          <w:lang w:val="es-MX"/>
+        </w:rPr>
+        <w:t xml:space="preserve"> </w:t>
+      </w:r>
+      <w:r>
+        <w:rPr>
+          <w:lang w:val="es-MX"/>
+        </w:rPr>
+        <w:t xml:space="preserve">entre </w:t>
+      </w:r>
+      <w:r>
+        <w:rPr>
+          <w:lang w:val="es-MX"/>
+        </w:rPr>
+        <w:t>los datos (</w:t>
+      </w:r>
+      <w:r>
+        <w:rPr>
+          <w:lang w:val="es-MX"/>
+        </w:rPr>
+        <w:t>números</w:t>
+      </w:r>
+      <w:r>
+        <w:rPr>
+          <w:lang w:val="es-MX"/>
+        </w:rPr>
+        <w:t xml:space="preserve">) ingresados por el usuario, dicho </w:t>
+      </w:r>
+      <w:r>
+        <w:rPr>
+          <w:lang w:val="es-MX"/>
+        </w:rPr>
+        <w:t>proceso</w:t>
+      </w:r>
+      <w:r>
+        <w:rPr>
+          <w:lang w:val="es-MX"/>
+        </w:rPr>
+        <w:t xml:space="preserve"> será </w:t>
+      </w:r>
+      <w:r>
+        <w:rPr>
+          <w:lang w:val="es-MX"/>
+        </w:rPr>
+        <w:t>comparar</w:t>
+      </w:r>
+      <w:r>
+        <w:rPr>
+          <w:lang w:val="es-MX"/>
+        </w:rPr>
+        <w:t xml:space="preserve"> l</w:t>
+      </w:r>
+      <w:r>
+        <w:rPr>
+          <w:lang w:val="es-MX"/>
+        </w:rPr>
+        <w:t>o</w:t>
+      </w:r>
+      <w:r>
+        <w:rPr>
+          <w:lang w:val="es-MX"/>
+        </w:rPr>
+        <w:t xml:space="preserve">s tres </w:t>
+      </w:r>
+      <w:r>
+        <w:rPr>
+          <w:lang w:val="es-MX"/>
+        </w:rPr>
+        <w:t>datos</w:t>
+      </w:r>
+      <w:r>
+        <w:rPr>
+          <w:lang w:val="es-MX"/>
+        </w:rPr>
+        <w:t xml:space="preserve"> (</w:t>
+      </w:r>
+      <w:r>
+        <w:rPr>
+          <w:lang w:val="es-MX"/>
+        </w:rPr>
+        <w:t>el valor de los 3 números</w:t>
+      </w:r>
+      <w:r>
+        <w:rPr>
+          <w:lang w:val="es-MX"/>
+        </w:rPr>
+        <w:t xml:space="preserve">) </w:t>
       </w:r>
     </w:p>
     <w:p>
@@ -531,23 +643,7 @@
           <w:i/>
           <w:lang w:val="es-MX"/>
         </w:rPr>
-        <w:t xml:space="preserve"> aprobado la materia”, en el caso contrario que esta comparativa se determina que no es cierta (que es falsa) en ese caso indicaremos por pantalla el siguiente texto: “El alumno a </w:t>
-      </w:r>
-      <w:r>
-        <w:rPr>
-          <w:b/>
-          <w:i/>
-          <w:lang w:val="es-MX"/>
-        </w:rPr>
-        <w:t>reprobado</w:t>
-      </w:r>
-      <w:r>
-        <w:rPr>
-          <w:b/>
-          <w:i/>
-          <w:lang w:val="es-MX"/>
-        </w:rPr>
-        <w:t xml:space="preserve"> la materia”</w:t>
+        <w:t xml:space="preserve"> aprobado la materia”, en el caso contrario que esta comparativa se determina que no es cierta (que es falsa) en ese caso indicaremos por pantalla el siguiente texto: “El alumno a reprobado la materia”</w:t>
       </w:r>
     </w:p>
     <w:p>
@@ -759,7 +855,14 @@
                 <w:b/>
                 <w:lang w:val="es-MX"/>
               </w:rPr>
-              <w:t>calificacion1</w:t>
+              <w:t>numero</w:t>
+            </w:r>
+            <w:r>
+              <w:rPr>
+                <w:b/>
+                <w:lang w:val="es-MX"/>
+              </w:rPr>
+              <w:t>1</w:t>
             </w:r>
           </w:p>
         </w:tc>
@@ -855,14 +958,7 @@
                 <w:b/>
                 <w:lang w:val="es-MX"/>
               </w:rPr>
-              <w:t>c</w:t>
-            </w:r>
-            <w:r>
-              <w:rPr>
-                <w:b/>
-                <w:lang w:val="es-MX"/>
-              </w:rPr>
-              <w:t>alificacion</w:t>
+              <w:t>numero</w:t>
             </w:r>
             <w:r>
               <w:rPr>
@@ -968,14 +1064,7 @@
                 <w:b/>
                 <w:lang w:val="es-MX"/>
               </w:rPr>
-              <w:t>c</w:t>
-            </w:r>
-            <w:r>
-              <w:rPr>
-                <w:b/>
-                <w:lang w:val="es-MX"/>
-              </w:rPr>
-              <w:t>alificacion</w:t>
+              <w:t>numero</w:t>
             </w:r>
             <w:r>
               <w:rPr>
@@ -1079,13 +1168,15 @@
                 <w:lang w:val="es-MX"/>
               </w:rPr>
             </w:pPr>
+            <w:proofErr w:type="spellStart"/>
             <w:r>
               <w:rPr>
                 <w:b/>
                 <w:lang w:val="es-MX"/>
               </w:rPr>
-              <w:t>promedio</w:t>
-            </w:r>
+              <w:t>numeroM</w:t>
+            </w:r>
+            <w:proofErr w:type="spellEnd"/>
           </w:p>
         </w:tc>
         <w:tc>
@@ -1141,13 +1232,7 @@
               <w:rPr>
                 <w:lang w:val="es-MX"/>
               </w:rPr>
-              <w:t>Almacenara un nume</w:t>
-            </w:r>
-            <w:r>
-              <w:rPr>
-                <w:lang w:val="es-MX"/>
-              </w:rPr>
-              <w:t xml:space="preserve">ro con punto el resultado producido por el </w:t>
+              <w:t xml:space="preserve">Almacenara un numero con punto el resultado producido por el </w:t>
             </w:r>
             <w:r>
               <w:rPr>
@@ -1223,37 +1308,51 @@
         </w:rPr>
         <w:t>PROCESO - LOGICA</w:t>
       </w:r>
+    </w:p>
+    <w:p>
+      <w:pPr>
+        <w:spacing w:after="0" w:line="240" w:lineRule="auto"/>
+        <w:rPr>
+          <w:lang w:val="es-MX"/>
+        </w:rPr>
+      </w:pPr>
+    </w:p>
+    <w:p>
+      <w:pPr>
+        <w:spacing w:after="0" w:line="240" w:lineRule="auto"/>
+        <w:rPr>
+          <w:lang w:val="es-MX"/>
+        </w:rPr>
+      </w:pPr>
+      <w:r>
+        <w:rPr>
+          <w:b/>
+          <w:lang w:val="es-MX"/>
+        </w:rPr>
+        <w:t>Comparar</w:t>
+      </w:r>
+      <w:r>
+        <w:rPr>
+          <w:b/>
+          <w:lang w:val="es-MX"/>
+        </w:rPr>
+        <w:t xml:space="preserve"> </w:t>
+      </w:r>
+      <w:r>
+        <w:rPr>
+          <w:b/>
+          <w:lang w:val="es-MX"/>
+        </w:rPr>
+        <w:t>si un Numero es mayor a otro</w:t>
+      </w:r>
       <w:bookmarkStart w:id="0" w:name="_GoBack"/>
       <w:bookmarkEnd w:id="0"/>
-    </w:p>
-    <w:p>
-      <w:pPr>
-        <w:spacing w:after="0" w:line="240" w:lineRule="auto"/>
-        <w:rPr>
-          <w:lang w:val="es-MX"/>
-        </w:rPr>
-      </w:pPr>
-    </w:p>
-    <w:p>
-      <w:pPr>
-        <w:spacing w:after="0" w:line="240" w:lineRule="auto"/>
-        <w:rPr>
-          <w:lang w:val="es-MX"/>
-        </w:rPr>
-      </w:pPr>
-      <w:r>
-        <w:rPr>
-          <w:b/>
-          <w:lang w:val="es-MX"/>
-        </w:rPr>
-        <w:t xml:space="preserve">Calcular </w:t>
-      </w:r>
-      <w:r>
-        <w:rPr>
-          <w:b/>
-          <w:lang w:val="es-MX"/>
-        </w:rPr>
-        <w:t xml:space="preserve">el promedio: </w:t>
+      <w:r>
+        <w:rPr>
+          <w:b/>
+          <w:lang w:val="es-MX"/>
+        </w:rPr>
+        <w:t xml:space="preserve">: </w:t>
       </w:r>
       <w:r>
         <w:rPr>
@@ -1291,19 +1390,7 @@
         <w:rPr>
           <w:lang w:val="es-MX"/>
         </w:rPr>
-        <w:t>resultante de totalizar</w:t>
-      </w:r>
-      <w:r>
-        <w:rPr>
-          <w:lang w:val="es-MX"/>
-        </w:rPr>
-        <w:t>(sumar)</w:t>
-      </w:r>
-      <w:r>
-        <w:rPr>
-          <w:lang w:val="es-MX"/>
-        </w:rPr>
-        <w:t xml:space="preserve"> las calificaciones siendo este resultado nuestro </w:t>
+        <w:t xml:space="preserve">resultante de totalizar(sumar) las calificaciones siendo este resultado nuestro </w:t>
       </w:r>
       <w:r>
         <w:rPr>
